--- a/Repositorio/Practicas/GrpL_DDP_181018_FaseRRHH_v2.docx
+++ b/Repositorio/Practicas/GrpL_DDP_181018_FaseRRHH_v2.docx
@@ -1430,7 +1430,7 @@
           <w:lang w:val="es-ES"/>
         </w:rPr>
       </w:pPr>
-      <w:bookmarkStart w:id="0" w:name="_Toc527669762"/>
+      <w:bookmarkStart w:id="0" w:name="_Toc530071164"/>
       <w:r>
         <w:rPr>
           <w:lang w:val="es-ES"/>
@@ -1472,7 +1472,7 @@
       <w:r>
         <w:fldChar w:fldCharType="separate"/>
       </w:r>
-      <w:hyperlink w:anchor="_Toc527669762" w:history="1">
+      <w:hyperlink w:anchor="_Toc530071164" w:history="1">
         <w:r>
           <w:rPr>
             <w:rStyle w:val="Hipervnculo"/>
@@ -1500,7 +1500,7 @@
             <w:noProof/>
             <w:webHidden/>
           </w:rPr>
-          <w:instrText xml:space="preserve"> PAGEREF _Toc527669762 \h </w:instrText>
+          <w:instrText xml:space="preserve"> PAGEREF _Toc530071164 \h </w:instrText>
         </w:r>
         <w:r>
           <w:rPr>
@@ -1542,7 +1542,7 @@
           <w:lang w:val="es-ES" w:eastAsia="es-ES"/>
         </w:rPr>
       </w:pPr>
-      <w:hyperlink w:anchor="_Toc527669763" w:history="1">
+      <w:hyperlink w:anchor="_Toc530071165" w:history="1">
         <w:r>
           <w:rPr>
             <w:rStyle w:val="Hipervnculo"/>
@@ -1595,7 +1595,7 @@
             <w:noProof/>
             <w:webHidden/>
           </w:rPr>
-          <w:instrText xml:space="preserve"> PAGEREF _Toc527669763 \h </w:instrText>
+          <w:instrText xml:space="preserve"> PAGEREF _Toc530071165 \h </w:instrText>
         </w:r>
         <w:r>
           <w:rPr>
@@ -1637,7 +1637,7 @@
           <w:lang w:val="es-ES" w:eastAsia="es-ES"/>
         </w:rPr>
       </w:pPr>
-      <w:hyperlink w:anchor="_Toc527669764" w:history="1">
+      <w:hyperlink w:anchor="_Toc530071166" w:history="1">
         <w:r>
           <w:rPr>
             <w:rStyle w:val="Hipervnculo"/>
@@ -1681,7 +1681,7 @@
             <w:noProof/>
             <w:webHidden/>
           </w:rPr>
-          <w:instrText xml:space="preserve"> PAGEREF _Toc527669764 \h </w:instrText>
+          <w:instrText xml:space="preserve"> PAGEREF _Toc530071166 \h </w:instrText>
         </w:r>
         <w:r>
           <w:rPr>
@@ -1723,7 +1723,7 @@
           <w:lang w:val="es-ES" w:eastAsia="es-ES"/>
         </w:rPr>
       </w:pPr>
-      <w:hyperlink w:anchor="_Toc527669765" w:history="1">
+      <w:hyperlink w:anchor="_Toc530071167" w:history="1">
         <w:r>
           <w:rPr>
             <w:rStyle w:val="Hipervnculo"/>
@@ -1775,7 +1775,7 @@
             <w:noProof/>
             <w:webHidden/>
           </w:rPr>
-          <w:instrText xml:space="preserve"> PAGEREF _Toc527669765 \h </w:instrText>
+          <w:instrText xml:space="preserve"> PAGEREF _Toc530071167 \h </w:instrText>
         </w:r>
         <w:r>
           <w:rPr>
@@ -1817,7 +1817,7 @@
           <w:lang w:val="es-ES" w:eastAsia="es-ES"/>
         </w:rPr>
       </w:pPr>
-      <w:hyperlink w:anchor="_Toc527669766" w:history="1">
+      <w:hyperlink w:anchor="_Toc530071168" w:history="1">
         <w:r>
           <w:rPr>
             <w:rStyle w:val="Hipervnculo"/>
@@ -1861,7 +1861,7 @@
             <w:noProof/>
             <w:webHidden/>
           </w:rPr>
-          <w:instrText xml:space="preserve"> PAGEREF _Toc527669766 \h </w:instrText>
+          <w:instrText xml:space="preserve"> PAGEREF _Toc530071168 \h </w:instrText>
         </w:r>
         <w:r>
           <w:rPr>
@@ -1906,7 +1906,7 @@
           <w:lang w:val="es-ES" w:eastAsia="es-ES"/>
         </w:rPr>
       </w:pPr>
-      <w:hyperlink w:anchor="_Toc527669767" w:history="1">
+      <w:hyperlink w:anchor="_Toc530071169" w:history="1">
         <w:r>
           <w:rPr>
             <w:rStyle w:val="Hipervnculo"/>
@@ -1949,7 +1949,7 @@
             <w:noProof/>
             <w:webHidden/>
           </w:rPr>
-          <w:instrText xml:space="preserve"> PAGEREF _Toc527669767 \h </w:instrText>
+          <w:instrText xml:space="preserve"> PAGEREF _Toc530071169 \h </w:instrText>
         </w:r>
         <w:r>
           <w:rPr>
@@ -1994,7 +1994,7 @@
           <w:lang w:val="es-ES" w:eastAsia="es-ES"/>
         </w:rPr>
       </w:pPr>
-      <w:hyperlink w:anchor="_Toc527669768" w:history="1">
+      <w:hyperlink w:anchor="_Toc530071170" w:history="1">
         <w:r>
           <w:rPr>
             <w:rStyle w:val="Hipervnculo"/>
@@ -2037,7 +2037,7 @@
             <w:noProof/>
             <w:webHidden/>
           </w:rPr>
-          <w:instrText xml:space="preserve"> PAGEREF _Toc527669768 \h </w:instrText>
+          <w:instrText xml:space="preserve"> PAGEREF _Toc530071170 \h </w:instrText>
         </w:r>
         <w:r>
           <w:rPr>
@@ -2082,7 +2082,7 @@
           <w:lang w:val="es-ES" w:eastAsia="es-ES"/>
         </w:rPr>
       </w:pPr>
-      <w:hyperlink w:anchor="_Toc527669769" w:history="1">
+      <w:hyperlink w:anchor="_Toc530071171" w:history="1">
         <w:r>
           <w:rPr>
             <w:rStyle w:val="Hipervnculo"/>
@@ -2125,7 +2125,7 @@
             <w:noProof/>
             <w:webHidden/>
           </w:rPr>
-          <w:instrText xml:space="preserve"> PAGEREF _Toc527669769 \h </w:instrText>
+          <w:instrText xml:space="preserve"> PAGEREF _Toc530071171 \h </w:instrText>
         </w:r>
         <w:r>
           <w:rPr>
@@ -2170,7 +2170,7 @@
           <w:lang w:val="es-ES" w:eastAsia="es-ES"/>
         </w:rPr>
       </w:pPr>
-      <w:hyperlink w:anchor="_Toc527669770" w:history="1">
+      <w:hyperlink w:anchor="_Toc530071172" w:history="1">
         <w:r>
           <w:rPr>
             <w:rStyle w:val="Hipervnculo"/>
@@ -2213,7 +2213,7 @@
             <w:noProof/>
             <w:webHidden/>
           </w:rPr>
-          <w:instrText xml:space="preserve"> PAGEREF _Toc527669770 \h </w:instrText>
+          <w:instrText xml:space="preserve"> PAGEREF _Toc530071172 \h </w:instrText>
         </w:r>
         <w:r>
           <w:rPr>
@@ -2258,7 +2258,7 @@
           <w:lang w:val="es-ES" w:eastAsia="es-ES"/>
         </w:rPr>
       </w:pPr>
-      <w:hyperlink w:anchor="_Toc527669771" w:history="1">
+      <w:hyperlink w:anchor="_Toc530071173" w:history="1">
         <w:r>
           <w:rPr>
             <w:rStyle w:val="Hipervnculo"/>
@@ -2303,7 +2303,7 @@
             <w:noProof/>
             <w:webHidden/>
           </w:rPr>
-          <w:instrText xml:space="preserve"> PAGEREF _Toc527669771 \h </w:instrText>
+          <w:instrText xml:space="preserve"> PAGEREF _Toc530071173 \h </w:instrText>
         </w:r>
         <w:r>
           <w:rPr>
@@ -2324,6 +2324,456 @@
             <w:webHidden/>
           </w:rPr>
           <w:t>20</w:t>
+        </w:r>
+        <w:r>
+          <w:rPr>
+            <w:noProof/>
+            <w:webHidden/>
+          </w:rPr>
+          <w:fldChar w:fldCharType="end"/>
+        </w:r>
+      </w:hyperlink>
+    </w:p>
+    <w:p>
+      <w:pPr>
+        <w:pStyle w:val="TDC1"/>
+        <w:rPr>
+          <w:rFonts w:eastAsiaTheme="minorEastAsia"/>
+          <w:b w:val="0"/>
+          <w:noProof/>
+          <w:color w:val="auto"/>
+          <w:lang w:val="es-ES" w:eastAsia="es-ES"/>
+        </w:rPr>
+      </w:pPr>
+      <w:hyperlink w:anchor="_Toc530071174" w:history="1">
+        <w:r>
+          <w:rPr>
+            <w:rStyle w:val="Hipervnculo"/>
+            <w:noProof/>
+          </w:rPr>
+          <w:t>3.</w:t>
+        </w:r>
+        <w:r>
+          <w:rPr>
+            <w:rFonts w:eastAsiaTheme="minorEastAsia"/>
+            <w:b w:val="0"/>
+            <w:noProof/>
+            <w:color w:val="auto"/>
+            <w:lang w:val="es-ES" w:eastAsia="es-ES"/>
+          </w:rPr>
+          <w:tab/>
+        </w:r>
+        <w:r>
+          <w:rPr>
+            <w:rStyle w:val="Hipervnculo"/>
+            <w:noProof/>
+          </w:rPr>
+          <w:t>Práctica 4: Gestión de recursos h</w:t>
+        </w:r>
+        <w:r>
+          <w:rPr>
+            <w:rStyle w:val="Hipervnculo"/>
+            <w:noProof/>
+          </w:rPr>
+          <w:t>u</w:t>
+        </w:r>
+        <w:r>
+          <w:rPr>
+            <w:rStyle w:val="Hipervnculo"/>
+            <w:noProof/>
+          </w:rPr>
+          <w:t>manos</w:t>
+        </w:r>
+        <w:r>
+          <w:rPr>
+            <w:noProof/>
+            <w:webHidden/>
+          </w:rPr>
+          <w:tab/>
+        </w:r>
+        <w:r>
+          <w:rPr>
+            <w:noProof/>
+            <w:webHidden/>
+          </w:rPr>
+          <w:fldChar w:fldCharType="begin"/>
+        </w:r>
+        <w:r>
+          <w:rPr>
+            <w:noProof/>
+            <w:webHidden/>
+          </w:rPr>
+          <w:instrText xml:space="preserve"> PAGEREF _Toc530071174 \h </w:instrText>
+        </w:r>
+        <w:r>
+          <w:rPr>
+            <w:noProof/>
+            <w:webHidden/>
+          </w:rPr>
+        </w:r>
+        <w:r>
+          <w:rPr>
+            <w:noProof/>
+            <w:webHidden/>
+          </w:rPr>
+          <w:fldChar w:fldCharType="separate"/>
+        </w:r>
+        <w:r>
+          <w:rPr>
+            <w:noProof/>
+            <w:webHidden/>
+          </w:rPr>
+          <w:t>21</w:t>
+        </w:r>
+        <w:r>
+          <w:rPr>
+            <w:noProof/>
+            <w:webHidden/>
+          </w:rPr>
+          <w:fldChar w:fldCharType="end"/>
+        </w:r>
+      </w:hyperlink>
+    </w:p>
+    <w:p>
+      <w:pPr>
+        <w:pStyle w:val="TDC2"/>
+        <w:rPr>
+          <w:rFonts w:eastAsiaTheme="minorEastAsia"/>
+          <w:i w:val="0"/>
+          <w:noProof/>
+          <w:color w:val="auto"/>
+          <w:lang w:val="es-ES" w:eastAsia="es-ES"/>
+        </w:rPr>
+      </w:pPr>
+      <w:hyperlink w:anchor="_Toc530071175" w:history="1">
+        <w:r>
+          <w:rPr>
+            <w:rStyle w:val="Hipervnculo"/>
+            <w:noProof/>
+          </w:rPr>
+          <w:t>3.1.</w:t>
+        </w:r>
+        <w:r>
+          <w:rPr>
+            <w:rFonts w:eastAsiaTheme="minorEastAsia"/>
+            <w:i w:val="0"/>
+            <w:noProof/>
+            <w:color w:val="auto"/>
+            <w:lang w:val="es-ES" w:eastAsia="es-ES"/>
+          </w:rPr>
+          <w:tab/>
+        </w:r>
+        <w:r>
+          <w:rPr>
+            <w:rStyle w:val="Hipervnculo"/>
+            <w:noProof/>
+          </w:rPr>
+          <w:t>Información sobre la práctica a realizar</w:t>
+        </w:r>
+        <w:r>
+          <w:rPr>
+            <w:noProof/>
+            <w:webHidden/>
+          </w:rPr>
+          <w:tab/>
+        </w:r>
+        <w:r>
+          <w:rPr>
+            <w:noProof/>
+            <w:webHidden/>
+          </w:rPr>
+          <w:fldChar w:fldCharType="begin"/>
+        </w:r>
+        <w:r>
+          <w:rPr>
+            <w:noProof/>
+            <w:webHidden/>
+          </w:rPr>
+          <w:instrText xml:space="preserve"> PAGEREF _Toc530071175 \h </w:instrText>
+        </w:r>
+        <w:r>
+          <w:rPr>
+            <w:noProof/>
+            <w:webHidden/>
+          </w:rPr>
+        </w:r>
+        <w:r>
+          <w:rPr>
+            <w:noProof/>
+            <w:webHidden/>
+          </w:rPr>
+          <w:fldChar w:fldCharType="separate"/>
+        </w:r>
+        <w:r>
+          <w:rPr>
+            <w:noProof/>
+            <w:webHidden/>
+          </w:rPr>
+          <w:t>21</w:t>
+        </w:r>
+        <w:r>
+          <w:rPr>
+            <w:noProof/>
+            <w:webHidden/>
+          </w:rPr>
+          <w:fldChar w:fldCharType="end"/>
+        </w:r>
+      </w:hyperlink>
+    </w:p>
+    <w:p>
+      <w:pPr>
+        <w:pStyle w:val="TDC3"/>
+        <w:tabs>
+          <w:tab w:val="left" w:pos="1320"/>
+          <w:tab w:val="right" w:leader="dot" w:pos="8828"/>
+        </w:tabs>
+        <w:rPr>
+          <w:rFonts w:eastAsiaTheme="minorEastAsia"/>
+          <w:noProof/>
+          <w:color w:val="auto"/>
+          <w:lang w:val="es-ES" w:eastAsia="es-ES"/>
+        </w:rPr>
+      </w:pPr>
+      <w:hyperlink w:anchor="_Toc530071176" w:history="1">
+        <w:r>
+          <w:rPr>
+            <w:rStyle w:val="Hipervnculo"/>
+            <w:noProof/>
+          </w:rPr>
+          <w:t>3.1.1.</w:t>
+        </w:r>
+        <w:r>
+          <w:rPr>
+            <w:rFonts w:eastAsiaTheme="minorEastAsia"/>
+            <w:noProof/>
+            <w:color w:val="auto"/>
+            <w:lang w:val="es-ES" w:eastAsia="es-ES"/>
+          </w:rPr>
+          <w:tab/>
+        </w:r>
+        <w:r>
+          <w:rPr>
+            <w:rStyle w:val="Hipervnculo"/>
+            <w:noProof/>
+          </w:rPr>
+          <w:t>Descripción de la práctica</w:t>
+        </w:r>
+        <w:r>
+          <w:rPr>
+            <w:noProof/>
+            <w:webHidden/>
+          </w:rPr>
+          <w:tab/>
+        </w:r>
+        <w:r>
+          <w:rPr>
+            <w:noProof/>
+            <w:webHidden/>
+          </w:rPr>
+          <w:fldChar w:fldCharType="begin"/>
+        </w:r>
+        <w:r>
+          <w:rPr>
+            <w:noProof/>
+            <w:webHidden/>
+          </w:rPr>
+          <w:instrText xml:space="preserve"> PAGEREF _Toc530071176 \h </w:instrText>
+        </w:r>
+        <w:r>
+          <w:rPr>
+            <w:noProof/>
+            <w:webHidden/>
+          </w:rPr>
+        </w:r>
+        <w:r>
+          <w:rPr>
+            <w:noProof/>
+            <w:webHidden/>
+          </w:rPr>
+          <w:fldChar w:fldCharType="separate"/>
+        </w:r>
+        <w:r>
+          <w:rPr>
+            <w:noProof/>
+            <w:webHidden/>
+          </w:rPr>
+          <w:t>21</w:t>
+        </w:r>
+        <w:r>
+          <w:rPr>
+            <w:noProof/>
+            <w:webHidden/>
+          </w:rPr>
+          <w:fldChar w:fldCharType="end"/>
+        </w:r>
+      </w:hyperlink>
+    </w:p>
+    <w:p>
+      <w:pPr>
+        <w:pStyle w:val="TDC3"/>
+        <w:tabs>
+          <w:tab w:val="left" w:pos="1320"/>
+          <w:tab w:val="right" w:leader="dot" w:pos="8828"/>
+        </w:tabs>
+        <w:rPr>
+          <w:rFonts w:eastAsiaTheme="minorEastAsia"/>
+          <w:noProof/>
+          <w:color w:val="auto"/>
+          <w:lang w:val="es-ES" w:eastAsia="es-ES"/>
+        </w:rPr>
+      </w:pPr>
+      <w:hyperlink w:anchor="_Toc530071177" w:history="1">
+        <w:r>
+          <w:rPr>
+            <w:rStyle w:val="Hipervnculo"/>
+            <w:noProof/>
+          </w:rPr>
+          <w:t>3.1.2.</w:t>
+        </w:r>
+        <w:r>
+          <w:rPr>
+            <w:rFonts w:eastAsiaTheme="minorEastAsia"/>
+            <w:noProof/>
+            <w:color w:val="auto"/>
+            <w:lang w:val="es-ES" w:eastAsia="es-ES"/>
+          </w:rPr>
+          <w:tab/>
+        </w:r>
+        <w:r>
+          <w:rPr>
+            <w:rStyle w:val="Hipervnculo"/>
+            <w:noProof/>
+          </w:rPr>
+          <w:t>Descripción del grupo de trabajo</w:t>
+        </w:r>
+        <w:r>
+          <w:rPr>
+            <w:noProof/>
+            <w:webHidden/>
+          </w:rPr>
+          <w:tab/>
+        </w:r>
+        <w:r>
+          <w:rPr>
+            <w:noProof/>
+            <w:webHidden/>
+          </w:rPr>
+          <w:fldChar w:fldCharType="begin"/>
+        </w:r>
+        <w:r>
+          <w:rPr>
+            <w:noProof/>
+            <w:webHidden/>
+          </w:rPr>
+          <w:instrText xml:space="preserve"> PAGEREF _Toc530071177 \h </w:instrText>
+        </w:r>
+        <w:r>
+          <w:rPr>
+            <w:noProof/>
+            <w:webHidden/>
+          </w:rPr>
+        </w:r>
+        <w:r>
+          <w:rPr>
+            <w:noProof/>
+            <w:webHidden/>
+          </w:rPr>
+          <w:fldChar w:fldCharType="separate"/>
+        </w:r>
+        <w:r>
+          <w:rPr>
+            <w:noProof/>
+            <w:webHidden/>
+          </w:rPr>
+          <w:t>21</w:t>
+        </w:r>
+        <w:r>
+          <w:rPr>
+            <w:noProof/>
+            <w:webHidden/>
+          </w:rPr>
+          <w:fldChar w:fldCharType="end"/>
+        </w:r>
+      </w:hyperlink>
+    </w:p>
+    <w:p>
+      <w:pPr>
+        <w:pStyle w:val="TDC3"/>
+        <w:tabs>
+          <w:tab w:val="left" w:pos="1320"/>
+          <w:tab w:val="right" w:leader="dot" w:pos="8828"/>
+        </w:tabs>
+        <w:rPr>
+          <w:rFonts w:eastAsiaTheme="minorEastAsia"/>
+          <w:noProof/>
+          <w:color w:val="auto"/>
+          <w:lang w:val="es-ES" w:eastAsia="es-ES"/>
+        </w:rPr>
+      </w:pPr>
+      <w:hyperlink w:anchor="_Toc530071178" w:history="1">
+        <w:r>
+          <w:rPr>
+            <w:rStyle w:val="Hipervnculo"/>
+            <w:noProof/>
+          </w:rPr>
+          <w:t>3.1.3.</w:t>
+        </w:r>
+        <w:r>
+          <w:rPr>
+            <w:rFonts w:eastAsiaTheme="minorEastAsia"/>
+            <w:noProof/>
+            <w:color w:val="auto"/>
+            <w:lang w:val="es-ES" w:eastAsia="es-ES"/>
+          </w:rPr>
+          <w:tab/>
+        </w:r>
+        <w:r>
+          <w:rPr>
+            <w:rStyle w:val="Hipervnculo"/>
+            <w:noProof/>
+          </w:rPr>
+          <w:t>División del trabajo a realizar</w:t>
+        </w:r>
+        <w:r>
+          <w:rPr>
+            <w:noProof/>
+            <w:webHidden/>
+          </w:rPr>
+          <w:tab/>
+        </w:r>
+        <w:r>
+          <w:rPr>
+            <w:noProof/>
+            <w:webHidden/>
+          </w:rPr>
+          <w:fldChar w:fldCharType="begin"/>
+        </w:r>
+        <w:r>
+          <w:rPr>
+            <w:noProof/>
+            <w:webHidden/>
+          </w:rPr>
+          <w:instrText xml:space="preserve"> PAGEREF _Toc530071178 \h </w:instrText>
+        </w:r>
+        <w:r>
+          <w:rPr>
+            <w:noProof/>
+            <w:webHidden/>
+          </w:rPr>
+        </w:r>
+        <w:r>
+          <w:rPr>
+            <w:noProof/>
+            <w:webHidden/>
+          </w:rPr>
+          <w:fldChar w:fldCharType="separate"/>
+        </w:r>
+        <w:r>
+          <w:rPr>
+            <w:noProof/>
+            <w:webHidden/>
+          </w:rPr>
+          <w:t>21</w:t>
         </w:r>
         <w:r>
           <w:rPr>
@@ -2380,7 +2830,7 @@
           <w:numId w:val="1"/>
         </w:numPr>
       </w:pPr>
-      <w:bookmarkStart w:id="1" w:name="_Toc527669763"/>
+      <w:bookmarkStart w:id="1" w:name="_Toc530071165"/>
       <w:r>
         <w:lastRenderedPageBreak/>
         <w:t xml:space="preserve">Práctica 1: </w:t>
@@ -2420,7 +2870,7 @@
           <w:numId w:val="1"/>
         </w:numPr>
       </w:pPr>
-      <w:bookmarkStart w:id="2" w:name="_Toc527669764"/>
+      <w:bookmarkStart w:id="2" w:name="_Toc530071166"/>
       <w:r>
         <w:t>Información sobre la práctica a realizar</w:t>
       </w:r>
@@ -2460,7 +2910,7 @@
           <w:numId w:val="1"/>
         </w:numPr>
       </w:pPr>
-      <w:bookmarkStart w:id="3" w:name="_Toc527669765"/>
+      <w:bookmarkStart w:id="3" w:name="_Toc530071167"/>
       <w:r>
         <w:t>Práctica 2: I</w:t>
       </w:r>
@@ -2488,7 +2938,7 @@
           <w:numId w:val="1"/>
         </w:numPr>
       </w:pPr>
-      <w:bookmarkStart w:id="4" w:name="_Toc527669766"/>
+      <w:bookmarkStart w:id="4" w:name="_Toc530071168"/>
       <w:r>
         <w:t>Información sobre la práctica a realizar</w:t>
       </w:r>
@@ -2503,7 +2953,7 @@
           <w:numId w:val="1"/>
         </w:numPr>
       </w:pPr>
-      <w:bookmarkStart w:id="5" w:name="_Toc527669767"/>
+      <w:bookmarkStart w:id="5" w:name="_Toc530071169"/>
       <w:r>
         <w:t>Descripción de la práctica</w:t>
       </w:r>
@@ -2540,7 +2990,7 @@
           <w:numId w:val="1"/>
         </w:numPr>
       </w:pPr>
-      <w:bookmarkStart w:id="6" w:name="_Toc527669768"/>
+      <w:bookmarkStart w:id="6" w:name="_Toc530071170"/>
       <w:r>
         <w:t>Descripción del grupo de trabajo</w:t>
       </w:r>
@@ -2685,7 +3135,7 @@
           <w:numId w:val="1"/>
         </w:numPr>
       </w:pPr>
-      <w:bookmarkStart w:id="7" w:name="_Toc527669769"/>
+      <w:bookmarkStart w:id="7" w:name="_Toc530071171"/>
       <w:r>
         <w:t>Planificación de la práctica</w:t>
       </w:r>
@@ -2755,7 +3205,7 @@
           <w:numId w:val="1"/>
         </w:numPr>
       </w:pPr>
-      <w:bookmarkStart w:id="8" w:name="_Toc527669770"/>
+      <w:bookmarkStart w:id="8" w:name="_Toc530071172"/>
       <w:r>
         <w:t>Documentación de la práctica</w:t>
       </w:r>
@@ -7871,7 +8321,7 @@
           <w:szCs w:val="25"/>
         </w:rPr>
       </w:pPr>
-      <w:bookmarkStart w:id="9" w:name="_Toc527669771"/>
+      <w:bookmarkStart w:id="9" w:name="_Toc530071173"/>
       <w:r>
         <w:rPr>
           <w:rFonts w:asciiTheme="minorHAnsi" w:hAnsiTheme="minorHAnsi" w:cstheme="minorHAnsi"/>
@@ -8165,19 +8615,12 @@
           <w:numId w:val="1"/>
         </w:numPr>
       </w:pPr>
+      <w:bookmarkStart w:id="10" w:name="_Toc530071174"/>
       <w:r>
         <w:lastRenderedPageBreak/>
-        <w:t xml:space="preserve">Práctica </w:t>
-      </w:r>
-      <w:r>
-        <w:t>4</w:t>
-      </w:r>
-      <w:r>
-        <w:t xml:space="preserve">: </w:t>
-      </w:r>
-      <w:r>
-        <w:t>Gestión de recursos humanos</w:t>
-      </w:r>
+        <w:t>Práctica 4: Gestión de recursos humanos</w:t>
+      </w:r>
+      <w:bookmarkEnd w:id="10"/>
     </w:p>
     <w:p>
       <w:pPr>
@@ -8198,9 +8641,11 @@
           <w:numId w:val="1"/>
         </w:numPr>
       </w:pPr>
+      <w:bookmarkStart w:id="11" w:name="_Toc530071175"/>
       <w:r>
         <w:t>Información sobre la práctica a realizar</w:t>
       </w:r>
+      <w:bookmarkEnd w:id="11"/>
     </w:p>
     <w:p/>
     <w:p>
@@ -8211,9 +8656,11 @@
           <w:numId w:val="1"/>
         </w:numPr>
       </w:pPr>
+      <w:bookmarkStart w:id="12" w:name="_Toc530071176"/>
       <w:r>
         <w:t>Descripción de la práctica</w:t>
       </w:r>
+      <w:bookmarkEnd w:id="12"/>
     </w:p>
     <w:p>
       <w:pPr>
@@ -8253,9 +8700,11 @@
           <w:numId w:val="1"/>
         </w:numPr>
       </w:pPr>
+      <w:bookmarkStart w:id="13" w:name="_Toc530071177"/>
       <w:r>
         <w:t>Descripción del grupo de trabajo</w:t>
       </w:r>
+      <w:bookmarkEnd w:id="13"/>
     </w:p>
     <w:p>
       <w:pPr>
@@ -8271,6 +8720,7 @@
         </w:rPr>
         <w:tab/>
       </w:r>
+      <w:bookmarkStart w:id="14" w:name="_GoBack"/>
       <w:r>
         <w:rPr>
           <w:sz w:val="25"/>
@@ -8380,15 +8830,7 @@
         <w:t>Rodrigo Rey Duarte, gestor documental.</w:t>
       </w:r>
     </w:p>
-    <w:p>
-      <w:pPr>
-        <w:jc w:val="both"/>
-        <w:rPr>
-          <w:sz w:val="25"/>
-          <w:szCs w:val="25"/>
-        </w:rPr>
-      </w:pPr>
-    </w:p>
+    <w:bookmarkEnd w:id="14"/>
     <w:p>
       <w:pPr>
         <w:jc w:val="both"/>
@@ -8406,13 +8848,16 @@
           <w:numId w:val="1"/>
         </w:numPr>
       </w:pPr>
+      <w:bookmarkStart w:id="15" w:name="_Toc530071178"/>
       <w:r>
         <w:t>División del trabajo a realizar</w:t>
       </w:r>
-    </w:p>
-    <w:p/>
-    <w:p>
-      <w:pPr>
+      <w:bookmarkEnd w:id="15"/>
+    </w:p>
+    <w:p>
+      <w:pPr>
+        <w:ind w:firstLine="360"/>
+        <w:jc w:val="both"/>
         <w:rPr>
           <w:sz w:val="25"/>
           <w:szCs w:val="25"/>
@@ -8440,6 +8885,7 @@
           <w:ilvl w:val="0"/>
           <w:numId w:val="4"/>
         </w:numPr>
+        <w:jc w:val="both"/>
         <w:rPr>
           <w:sz w:val="25"/>
           <w:szCs w:val="25"/>
@@ -8460,6 +8906,7 @@
           <w:ilvl w:val="1"/>
           <w:numId w:val="4"/>
         </w:numPr>
+        <w:jc w:val="both"/>
         <w:rPr>
           <w:sz w:val="25"/>
           <w:szCs w:val="25"/>
@@ -8480,17 +8927,17 @@
           <w:ilvl w:val="1"/>
           <w:numId w:val="4"/>
         </w:numPr>
-        <w:rPr>
-          <w:sz w:val="25"/>
-          <w:szCs w:val="25"/>
-        </w:rPr>
-      </w:pPr>
-      <w:r>
-        <w:rPr>
-          <w:sz w:val="25"/>
-          <w:szCs w:val="25"/>
-        </w:rPr>
-        <w:lastRenderedPageBreak/>
+        <w:jc w:val="both"/>
+        <w:rPr>
+          <w:sz w:val="25"/>
+          <w:szCs w:val="25"/>
+        </w:rPr>
+      </w:pPr>
+      <w:r>
+        <w:rPr>
+          <w:sz w:val="25"/>
+          <w:szCs w:val="25"/>
+        </w:rPr>
         <w:t>Roles y responsabilidades</w:t>
       </w:r>
       <w:r>
@@ -8508,6 +8955,7 @@
           <w:ilvl w:val="0"/>
           <w:numId w:val="4"/>
         </w:numPr>
+        <w:jc w:val="both"/>
         <w:rPr>
           <w:sz w:val="25"/>
           <w:szCs w:val="25"/>
@@ -8534,7 +8982,15 @@
           <w:sz w:val="25"/>
           <w:szCs w:val="25"/>
         </w:rPr>
-        <w:t>: Se encargó de toda la parte relacionada con las modificaciones del cronograma de acuerdo con las actualizaciones que provoca esta nueva práctica. También realizó la segunda mitad de los apartados del plan para la dirección del personal.</w:t>
+        <w:t xml:space="preserve">: Se encargó de toda la parte relacionada con las modificaciones del cronograma de acuerdo con las actualizaciones que provoca </w:t>
+      </w:r>
+      <w:r>
+        <w:rPr>
+          <w:sz w:val="25"/>
+          <w:szCs w:val="25"/>
+        </w:rPr>
+        <w:lastRenderedPageBreak/>
+        <w:t>esta nueva práctica. También realizó la segunda mitad de los apartados del plan para la dirección del personal.</w:t>
       </w:r>
       <w:r>
         <w:rPr>
@@ -8551,6 +9007,7 @@
           <w:ilvl w:val="0"/>
           <w:numId w:val="4"/>
         </w:numPr>
+        <w:jc w:val="both"/>
         <w:rPr>
           <w:sz w:val="25"/>
           <w:szCs w:val="25"/>
@@ -8578,6 +9035,7 @@
           <w:ilvl w:val="0"/>
           <w:numId w:val="4"/>
         </w:numPr>
+        <w:jc w:val="both"/>
         <w:rPr>
           <w:sz w:val="25"/>
           <w:szCs w:val="25"/>
@@ -8593,14 +9051,8 @@
     </w:p>
     <w:p>
       <w:pPr>
-        <w:rPr>
-          <w:sz w:val="25"/>
-          <w:szCs w:val="25"/>
-        </w:rPr>
-      </w:pPr>
-    </w:p>
-    <w:p>
-      <w:pPr>
+        <w:ind w:firstLine="360"/>
+        <w:jc w:val="both"/>
         <w:rPr>
           <w:sz w:val="25"/>
           <w:szCs w:val="25"/>
@@ -8616,6 +9068,8 @@
     </w:p>
     <w:p>
       <w:pPr>
+        <w:ind w:firstLine="360"/>
+        <w:jc w:val="both"/>
         <w:rPr>
           <w:sz w:val="25"/>
           <w:szCs w:val="25"/>
@@ -8648,8 +9102,6 @@
           <w:szCs w:val="25"/>
         </w:rPr>
       </w:pPr>
-      <w:bookmarkStart w:id="10" w:name="_GoBack"/>
-      <w:bookmarkEnd w:id="10"/>
     </w:p>
     <w:sectPr>
       <w:footerReference w:type="default" r:id="rId10"/>
@@ -11646,7 +12098,7 @@
 </file>
 
 <file path=customXml/itemProps2.xml><?xml version="1.0" encoding="utf-8"?>
-<ds:datastoreItem xmlns:ds="http://schemas.openxmlformats.org/officeDocument/2006/customXml" ds:itemID="{08038441-3C71-45B7-AE6C-935591A379EE}">
+<ds:datastoreItem xmlns:ds="http://schemas.openxmlformats.org/officeDocument/2006/customXml" ds:itemID="{DFC26E9C-570B-475E-9A03-A12E627379F9}">
   <ds:schemaRefs>
     <ds:schemaRef ds:uri="http://schemas.openxmlformats.org/officeDocument/2006/bibliography"/>
   </ds:schemaRefs>
